--- a/Second Semester/MIB Decision-Making and Analytical Skills/Last Exam/questions.docx
+++ b/Second Semester/MIB Decision-Making and Analytical Skills/Last Exam/questions.docx
@@ -3,8 +3,15 @@
 <w:document xmlns:wpc="http://schemas.microsoft.com/office/word/2010/wordprocessingCanvas" xmlns:cx="http://schemas.microsoft.com/office/drawing/2014/chartex" xmlns:cx1="http://schemas.microsoft.com/office/drawing/2015/9/8/chartex" xmlns:cx2="http://schemas.microsoft.com/office/drawing/2015/10/21/chartex" xmlns:cx3="http://schemas.microsoft.com/office/drawing/2016/5/9/chartex" xmlns:cx4="http://schemas.microsoft.com/office/drawing/2016/5/10/chartex" xmlns:cx5="http://schemas.microsoft.com/office/drawing/2016/5/11/chartex" xmlns:cx6="http://schemas.microsoft.com/office/drawing/2016/5/12/chartex" xmlns:cx7="http://schemas.microsoft.com/office/drawing/2016/5/13/chartex" xmlns:cx8="http://schemas.microsoft.com/office/drawing/2016/5/14/chartex" xmlns:mc="http://schemas.openxmlformats.org/markup-compatibility/2006" xmlns:aink="http://schemas.microsoft.com/office/drawing/2016/ink" xmlns:am3d="http://schemas.microsoft.com/office/drawing/2017/model3d" xmlns:o="urn:schemas-microsoft-com:office:office" xmlns:oel="http://schemas.microsoft.com/office/2019/extlst" xmlns:r="http://schemas.openxmlformats.org/officeDocument/2006/relationships" xmlns:m="http://schemas.openxmlformats.org/officeDocument/2006/math" xmlns:v="urn:schemas-microsoft-com:vml" xmlns:wp14="http://schemas.microsoft.com/office/word/2010/wordprocessingDrawing" xmlns:wp="http://schemas.openxmlformats.org/drawingml/2006/wordprocessingDrawing" xmlns:w10="urn:schemas-microsoft-com:office:word" xmlns:w="http://schemas.openxmlformats.org/wordprocessingml/2006/main" xmlns:w14="http://schemas.microsoft.com/office/word/2010/wordml" xmlns:w15="http://schemas.microsoft.com/office/word/2012/wordml" xmlns:w16cex="http://schemas.microsoft.com/office/word/2018/wordml/cex" xmlns:w16cid="http://schemas.microsoft.com/office/word/2016/wordml/cid" xmlns:w16="http://schemas.microsoft.com/office/word/2018/wordml" xmlns:w16sdtdh="http://schemas.microsoft.com/office/word/2020/wordml/sdtdatahash" xmlns:w16se="http://schemas.microsoft.com/office/word/2015/wordml/symex" xmlns:wpg="http://schemas.microsoft.com/office/word/2010/wordprocessingGroup" xmlns:wpi="http://schemas.microsoft.com/office/word/2010/wordprocessingInk" xmlns:wne="http://schemas.microsoft.com/office/word/2006/wordml" xmlns:wps="http://schemas.microsoft.com/office/word/2010/wordprocessingShape" mc:Ignorable="w14 w15 w16se w16cid w16 w16cex w16sdtdh wp14">
   <w:body>
     <w:p>
-      <w:r>
-        <w:t>1-Suppose that you are the marketing director of a retail company. Your company creates, prints, and distributes weekly price promotion leaflets to attract new and existing shoppers. To encourage people to read the leaflets, they contain a crossword puzzle every week. There is a box in every store where the solution can be placed, and you reward 30 randomly selected respondents with a HUF 15,000 voucher. On average, 9,320 people solve the crossword and place the solution to the box, with a standard deviation of 1,795.</w:t>
+      <w:pPr>
+        <w:pStyle w:val="ListParagraph"/>
+        <w:numPr>
+          <w:ilvl w:val="0"/>
+          <w:numId w:val="1"/>
+        </w:numPr>
+      </w:pPr>
+      <w:r>
+        <w:t>Suppose that you are the marketing director of a retail company. Your company creates, prints, and distributes weekly price promotion leaflets to attract new and existing shoppers. To encourage people to read the leaflets, they contain a crossword puzzle every week. There is a box in every store where the solution can be placed, and you reward 30 randomly selected respondents with a HUF 15,000 voucher. On average, 9,320 people solve the crossword and place the solution to the box, with a standard deviation of 1,795.</w:t>
       </w:r>
     </w:p>
     <w:p/>
@@ -31,6 +38,7 @@
         <w:t>Evaluate (on 5% significance level) whether there is enough statistical evidence that the number of people solving the crossword has increased. (10 points)</w:t>
       </w:r>
     </w:p>
+    <w:p/>
     <w:p>
       <w:r>
         <w:t>Please also upload the Excel file containing your answers.</w:t>
@@ -40,10 +48,85 @@
     <w:p/>
     <w:p/>
     <w:p>
-      <w:r>
-        <w:t>2-</w:t>
-      </w:r>
-      <w:r>
+      <w:pPr>
+        <w:pStyle w:val="ListParagraph"/>
+        <w:numPr>
+          <w:ilvl w:val="0"/>
+          <w:numId w:val="1"/>
+        </w:numPr>
+      </w:pPr>
+      <w:r>
+        <w:t>You would like to understand how a government environmental policy is welcomed by different people. You executed a survey of 399 people regarding this new policy. Results are in the Exam_2021-22-2_task2_vA.xlsx Excel file.</w:t>
+      </w:r>
+    </w:p>
+    <w:p/>
+    <w:p>
+      <w:r>
+        <w:t>Create a crosstab and an associated column chart for Age versus Opinion in Excel. Pay attention to the logical ordering of the opinions (Strongly agree – Strongly disagree) and that the table and the chart is following it. (5 points)</w:t>
+      </w:r>
+    </w:p>
+    <w:p>
+      <w:r>
+        <w:t xml:space="preserve">Express the counts as percentages (using a new crosstab) so that for either age groups, the percentages add up to 100%. Add a new Excel column chart </w:t>
+      </w:r>
+      <w:proofErr w:type="gramStart"/>
+      <w:r>
+        <w:t>and also</w:t>
+      </w:r>
+      <w:proofErr w:type="gramEnd"/>
+      <w:r>
+        <w:t xml:space="preserve"> explain the results verbally. (5 points)</w:t>
+      </w:r>
+    </w:p>
+    <w:p/>
+    <w:p>
+      <w:r>
+        <w:t>Discuss your findings. Specifically, do the different age groups tend to differ in their opinions about the environmental policy? (5 points)</w:t>
+      </w:r>
+    </w:p>
+    <w:p/>
+    <w:p>
+      <w:r>
+        <w:t>Please also upload the Excel file containing your answers.</w:t>
+      </w:r>
+    </w:p>
+    <w:p/>
+    <w:p/>
+    <w:p>
+      <w:pPr>
+        <w:pStyle w:val="ListParagraph"/>
+        <w:numPr>
+          <w:ilvl w:val="0"/>
+          <w:numId w:val="1"/>
+        </w:numPr>
+      </w:pPr>
+      <w:r>
+        <w:t>Assume that you are the manager of a market research company that was tasked to survey the beverage offerings of bars located in Bulgaria. The requirement is to visit 350 bars. You received a dataset containing all the Bulgarian bars (total of 53,462) and their location data (full address).</w:t>
+      </w:r>
+    </w:p>
+    <w:p/>
+    <w:p>
+      <w:r>
+        <w:t>Calculate the sampling proportion. (5 points)</w:t>
+      </w:r>
+    </w:p>
+    <w:p/>
+    <w:p>
+      <w:r>
+        <w:t>Suggest the best sampling strategy. Take care of the adequate geographical coverage of the sample. (10 points)</w:t>
+      </w:r>
+    </w:p>
+    <w:p/>
+    <w:p>
+      <w:pPr>
+        <w:pStyle w:val="ListParagraph"/>
+        <w:numPr>
+          <w:ilvl w:val="0"/>
+          <w:numId w:val="1"/>
+        </w:numPr>
+      </w:pPr>
+      <w:r>
+        <w:lastRenderedPageBreak/>
         <w:t>A small computer chip manufacturer wants to forecast monthly operating costs as a function of the number of units produced during a month. The company has collected the 16 months of data in the file Exam_2021-22-2_task4_vA.xlsx.</w:t>
       </w:r>
     </w:p>
@@ -79,47 +162,18 @@
       </w:r>
     </w:p>
     <w:p/>
-    <w:p>
-      <w:r>
-        <w:t>3-You would like to understand how a government environmental policy is welcomed by different people. You executed a survey of 399 people regarding this new policy. Results are in the Exam_2021-22-2_task2_vA.xlsx Excel file.</w:t>
-      </w:r>
-    </w:p>
-    <w:p/>
-    <w:p>
-      <w:r>
-        <w:t>Create a crosstab and an associated column chart for Age versus Opinion in Excel. Pay attention to the logical ordering of the opinions (Strongly agree – Strongly disagree) and that the table and the chart is following it. (5 points)</w:t>
-      </w:r>
-    </w:p>
-    <w:p>
-      <w:r>
-        <w:lastRenderedPageBreak/>
-        <w:t xml:space="preserve">Express the counts as percentages (using a new crosstab) so that for either age groups, the percentages add up to 100%. Add a new Excel column chart </w:t>
-      </w:r>
-      <w:proofErr w:type="gramStart"/>
-      <w:r>
-        <w:t>and also</w:t>
-      </w:r>
-      <w:proofErr w:type="gramEnd"/>
-      <w:r>
-        <w:t xml:space="preserve"> explain the results verbally. (5 points)</w:t>
-      </w:r>
-    </w:p>
-    <w:p/>
-    <w:p>
-      <w:r>
-        <w:t>Discuss your findings. Specifically, do the different age groups tend to differ in their opinions about the environmental policy? (5 points)</w:t>
-      </w:r>
-    </w:p>
-    <w:p/>
-    <w:p>
-      <w:r>
-        <w:t>Please also upload the Excel file containing your answers.</w:t>
-      </w:r>
-    </w:p>
-    <w:p/>
-    <w:p>
-      <w:r>
-        <w:t xml:space="preserve">4-A pharmaceutical company has 16% attrition that is exceptionally high compared to its main competitors. The new HR director would like to take actions to reduce this attrition rate. You were asked to help his job by </w:t>
+    <w:p/>
+    <w:p/>
+    <w:p>
+      <w:pPr>
+        <w:pStyle w:val="ListParagraph"/>
+        <w:numPr>
+          <w:ilvl w:val="0"/>
+          <w:numId w:val="1"/>
+        </w:numPr>
+      </w:pPr>
+      <w:r>
+        <w:t xml:space="preserve">A pharmaceutical company has 16% attrition that is exceptionally high compared to its main competitors. The new HR director would like to take actions to reduce this attrition rate. You were asked to help his job by </w:t>
       </w:r>
       <w:proofErr w:type="spellStart"/>
       <w:r>
@@ -153,6 +207,7 @@
         <w:t>Evaluate the results based on the percent correctly predicted (there is no need to separate a train and a test dataset). (10 points)</w:t>
       </w:r>
     </w:p>
+    <w:p/>
     <w:p>
       <w:r>
         <w:t>Please also upload the Orange Workflow file (.</w:t>
@@ -166,34 +221,296 @@
         <w:t>) you created.</w:t>
       </w:r>
     </w:p>
-    <w:p/>
-    <w:p>
-      <w:r>
-        <w:t>5-Assume that you are the manager of a market research company that was tasked to survey the beverage offerings of bars located in Bulgaria. The requirement is to visit 350 bars. You received a dataset containing all the Bulgarian bars (total of 53,462) and their location data (full address).</w:t>
-      </w:r>
-    </w:p>
-    <w:p/>
-    <w:p>
-      <w:r>
-        <w:t>Calculate the sampling proportion. (5 points)</w:t>
-      </w:r>
-    </w:p>
-    <w:p/>
-    <w:p>
-      <w:r>
-        <w:t>Suggest the best sampling strategy. Take care of the adequate geographical coverage of the sample. (10 points)</w:t>
-      </w:r>
-    </w:p>
-    <w:p/>
     <w:p/>
     <w:sectPr>
       <w:pgSz w:w="12240" w:h="15840"/>
-      <w:pgMar w:top="1440" w:right="1440" w:bottom="1440" w:left="1440" w:header="720" w:footer="720" w:gutter="0"/>
+      <w:pgMar w:top="720" w:right="720" w:bottom="720" w:left="720" w:header="720" w:footer="720" w:gutter="0"/>
       <w:cols w:space="720"/>
       <w:docGrid w:linePitch="360"/>
     </w:sectPr>
   </w:body>
 </w:document>
+</file>
+
+<file path=word/numbering.xml><?xml version="1.0" encoding="utf-8"?>
+<w:numbering xmlns:wpc="http://schemas.microsoft.com/office/word/2010/wordprocessingCanvas" xmlns:cx="http://schemas.microsoft.com/office/drawing/2014/chartex" xmlns:cx1="http://schemas.microsoft.com/office/drawing/2015/9/8/chartex" xmlns:cx2="http://schemas.microsoft.com/office/drawing/2015/10/21/chartex" xmlns:cx3="http://schemas.microsoft.com/office/drawing/2016/5/9/chartex" xmlns:cx4="http://schemas.microsoft.com/office/drawing/2016/5/10/chartex" xmlns:cx5="http://schemas.microsoft.com/office/drawing/2016/5/11/chartex" xmlns:cx6="http://schemas.microsoft.com/office/drawing/2016/5/12/chartex" xmlns:cx7="http://schemas.microsoft.com/office/drawing/2016/5/13/chartex" xmlns:cx8="http://schemas.microsoft.com/office/drawing/2016/5/14/chartex" xmlns:mc="http://schemas.openxmlformats.org/markup-compatibility/2006" xmlns:aink="http://schemas.microsoft.com/office/drawing/2016/ink" xmlns:am3d="http://schemas.microsoft.com/office/drawing/2017/model3d" xmlns:o="urn:schemas-microsoft-com:office:office" xmlns:oel="http://schemas.microsoft.com/office/2019/extlst" xmlns:r="http://schemas.openxmlformats.org/officeDocument/2006/relationships" xmlns:m="http://schemas.openxmlformats.org/officeDocument/2006/math" xmlns:v="urn:schemas-microsoft-com:vml" xmlns:wp14="http://schemas.microsoft.com/office/word/2010/wordprocessingDrawing" xmlns:wp="http://schemas.openxmlformats.org/drawingml/2006/wordprocessingDrawing" xmlns:w10="urn:schemas-microsoft-com:office:word" xmlns:w="http://schemas.openxmlformats.org/wordprocessingml/2006/main" xmlns:w14="http://schemas.microsoft.com/office/word/2010/wordml" xmlns:w15="http://schemas.microsoft.com/office/word/2012/wordml" xmlns:w16cex="http://schemas.microsoft.com/office/word/2018/wordml/cex" xmlns:w16cid="http://schemas.microsoft.com/office/word/2016/wordml/cid" xmlns:w16="http://schemas.microsoft.com/office/word/2018/wordml" xmlns:w16sdtdh="http://schemas.microsoft.com/office/word/2020/wordml/sdtdatahash" xmlns:w16se="http://schemas.microsoft.com/office/word/2015/wordml/symex" xmlns:wpg="http://schemas.microsoft.com/office/word/2010/wordprocessingGroup" xmlns:wpi="http://schemas.microsoft.com/office/word/2010/wordprocessingInk" xmlns:wne="http://schemas.microsoft.com/office/word/2006/wordml" xmlns:wps="http://schemas.microsoft.com/office/word/2010/wordprocessingShape" mc:Ignorable="w14 w15 w16se w16cid w16 w16cex w16sdtdh wp14">
+  <w:abstractNum w:abstractNumId="0" w15:restartNumberingAfterBreak="0">
+    <w:nsid w:val="32745593"/>
+    <w:multiLevelType w:val="hybridMultilevel"/>
+    <w:tmpl w:val="93EC5FC2"/>
+    <w:lvl w:ilvl="0" w:tplc="04090011">
+      <w:start w:val="1"/>
+      <w:numFmt w:val="decimal"/>
+      <w:lvlText w:val="%1)"/>
+      <w:lvlJc w:val="left"/>
+      <w:pPr>
+        <w:ind w:left="720" w:hanging="360"/>
+      </w:pPr>
+      <w:rPr>
+        <w:rFonts w:hint="default"/>
+      </w:rPr>
+    </w:lvl>
+    <w:lvl w:ilvl="1" w:tplc="04090019" w:tentative="1">
+      <w:start w:val="1"/>
+      <w:numFmt w:val="lowerLetter"/>
+      <w:lvlText w:val="%2."/>
+      <w:lvlJc w:val="left"/>
+      <w:pPr>
+        <w:ind w:left="1440" w:hanging="360"/>
+      </w:pPr>
+    </w:lvl>
+    <w:lvl w:ilvl="2" w:tplc="0409001B" w:tentative="1">
+      <w:start w:val="1"/>
+      <w:numFmt w:val="lowerRoman"/>
+      <w:lvlText w:val="%3."/>
+      <w:lvlJc w:val="right"/>
+      <w:pPr>
+        <w:ind w:left="2160" w:hanging="180"/>
+      </w:pPr>
+    </w:lvl>
+    <w:lvl w:ilvl="3" w:tplc="0409000F" w:tentative="1">
+      <w:start w:val="1"/>
+      <w:numFmt w:val="decimal"/>
+      <w:lvlText w:val="%4."/>
+      <w:lvlJc w:val="left"/>
+      <w:pPr>
+        <w:ind w:left="2880" w:hanging="360"/>
+      </w:pPr>
+    </w:lvl>
+    <w:lvl w:ilvl="4" w:tplc="04090019" w:tentative="1">
+      <w:start w:val="1"/>
+      <w:numFmt w:val="lowerLetter"/>
+      <w:lvlText w:val="%5."/>
+      <w:lvlJc w:val="left"/>
+      <w:pPr>
+        <w:ind w:left="3600" w:hanging="360"/>
+      </w:pPr>
+    </w:lvl>
+    <w:lvl w:ilvl="5" w:tplc="0409001B" w:tentative="1">
+      <w:start w:val="1"/>
+      <w:numFmt w:val="lowerRoman"/>
+      <w:lvlText w:val="%6."/>
+      <w:lvlJc w:val="right"/>
+      <w:pPr>
+        <w:ind w:left="4320" w:hanging="180"/>
+      </w:pPr>
+    </w:lvl>
+    <w:lvl w:ilvl="6" w:tplc="0409000F" w:tentative="1">
+      <w:start w:val="1"/>
+      <w:numFmt w:val="decimal"/>
+      <w:lvlText w:val="%7."/>
+      <w:lvlJc w:val="left"/>
+      <w:pPr>
+        <w:ind w:left="5040" w:hanging="360"/>
+      </w:pPr>
+    </w:lvl>
+    <w:lvl w:ilvl="7" w:tplc="04090019" w:tentative="1">
+      <w:start w:val="1"/>
+      <w:numFmt w:val="lowerLetter"/>
+      <w:lvlText w:val="%8."/>
+      <w:lvlJc w:val="left"/>
+      <w:pPr>
+        <w:ind w:left="5760" w:hanging="360"/>
+      </w:pPr>
+    </w:lvl>
+    <w:lvl w:ilvl="8" w:tplc="0409001B" w:tentative="1">
+      <w:start w:val="1"/>
+      <w:numFmt w:val="lowerRoman"/>
+      <w:lvlText w:val="%9."/>
+      <w:lvlJc w:val="right"/>
+      <w:pPr>
+        <w:ind w:left="6480" w:hanging="180"/>
+      </w:pPr>
+    </w:lvl>
+  </w:abstractNum>
+  <w:abstractNum w:abstractNumId="1" w15:restartNumberingAfterBreak="0">
+    <w:nsid w:val="40EC58B9"/>
+    <w:multiLevelType w:val="hybridMultilevel"/>
+    <w:tmpl w:val="93EC5FC2"/>
+    <w:lvl w:ilvl="0" w:tplc="FFFFFFFF">
+      <w:start w:val="1"/>
+      <w:numFmt w:val="decimal"/>
+      <w:lvlText w:val="%1)"/>
+      <w:lvlJc w:val="left"/>
+      <w:pPr>
+        <w:ind w:left="720" w:hanging="360"/>
+      </w:pPr>
+      <w:rPr>
+        <w:rFonts w:hint="default"/>
+      </w:rPr>
+    </w:lvl>
+    <w:lvl w:ilvl="1" w:tplc="FFFFFFFF" w:tentative="1">
+      <w:start w:val="1"/>
+      <w:numFmt w:val="lowerLetter"/>
+      <w:lvlText w:val="%2."/>
+      <w:lvlJc w:val="left"/>
+      <w:pPr>
+        <w:ind w:left="1440" w:hanging="360"/>
+      </w:pPr>
+    </w:lvl>
+    <w:lvl w:ilvl="2" w:tplc="FFFFFFFF" w:tentative="1">
+      <w:start w:val="1"/>
+      <w:numFmt w:val="lowerRoman"/>
+      <w:lvlText w:val="%3."/>
+      <w:lvlJc w:val="right"/>
+      <w:pPr>
+        <w:ind w:left="2160" w:hanging="180"/>
+      </w:pPr>
+    </w:lvl>
+    <w:lvl w:ilvl="3" w:tplc="FFFFFFFF" w:tentative="1">
+      <w:start w:val="1"/>
+      <w:numFmt w:val="decimal"/>
+      <w:lvlText w:val="%4."/>
+      <w:lvlJc w:val="left"/>
+      <w:pPr>
+        <w:ind w:left="2880" w:hanging="360"/>
+      </w:pPr>
+    </w:lvl>
+    <w:lvl w:ilvl="4" w:tplc="FFFFFFFF" w:tentative="1">
+      <w:start w:val="1"/>
+      <w:numFmt w:val="lowerLetter"/>
+      <w:lvlText w:val="%5."/>
+      <w:lvlJc w:val="left"/>
+      <w:pPr>
+        <w:ind w:left="3600" w:hanging="360"/>
+      </w:pPr>
+    </w:lvl>
+    <w:lvl w:ilvl="5" w:tplc="FFFFFFFF" w:tentative="1">
+      <w:start w:val="1"/>
+      <w:numFmt w:val="lowerRoman"/>
+      <w:lvlText w:val="%6."/>
+      <w:lvlJc w:val="right"/>
+      <w:pPr>
+        <w:ind w:left="4320" w:hanging="180"/>
+      </w:pPr>
+    </w:lvl>
+    <w:lvl w:ilvl="6" w:tplc="FFFFFFFF" w:tentative="1">
+      <w:start w:val="1"/>
+      <w:numFmt w:val="decimal"/>
+      <w:lvlText w:val="%7."/>
+      <w:lvlJc w:val="left"/>
+      <w:pPr>
+        <w:ind w:left="5040" w:hanging="360"/>
+      </w:pPr>
+    </w:lvl>
+    <w:lvl w:ilvl="7" w:tplc="FFFFFFFF" w:tentative="1">
+      <w:start w:val="1"/>
+      <w:numFmt w:val="lowerLetter"/>
+      <w:lvlText w:val="%8."/>
+      <w:lvlJc w:val="left"/>
+      <w:pPr>
+        <w:ind w:left="5760" w:hanging="360"/>
+      </w:pPr>
+    </w:lvl>
+    <w:lvl w:ilvl="8" w:tplc="FFFFFFFF" w:tentative="1">
+      <w:start w:val="1"/>
+      <w:numFmt w:val="lowerRoman"/>
+      <w:lvlText w:val="%9."/>
+      <w:lvlJc w:val="right"/>
+      <w:pPr>
+        <w:ind w:left="6480" w:hanging="180"/>
+      </w:pPr>
+    </w:lvl>
+  </w:abstractNum>
+  <w:abstractNum w:abstractNumId="2" w15:restartNumberingAfterBreak="0">
+    <w:nsid w:val="652E5FB8"/>
+    <w:multiLevelType w:val="hybridMultilevel"/>
+    <w:tmpl w:val="93EC5FC2"/>
+    <w:lvl w:ilvl="0" w:tplc="FFFFFFFF">
+      <w:start w:val="1"/>
+      <w:numFmt w:val="decimal"/>
+      <w:lvlText w:val="%1)"/>
+      <w:lvlJc w:val="left"/>
+      <w:pPr>
+        <w:ind w:left="720" w:hanging="360"/>
+      </w:pPr>
+      <w:rPr>
+        <w:rFonts w:hint="default"/>
+      </w:rPr>
+    </w:lvl>
+    <w:lvl w:ilvl="1" w:tplc="FFFFFFFF" w:tentative="1">
+      <w:start w:val="1"/>
+      <w:numFmt w:val="lowerLetter"/>
+      <w:lvlText w:val="%2."/>
+      <w:lvlJc w:val="left"/>
+      <w:pPr>
+        <w:ind w:left="1440" w:hanging="360"/>
+      </w:pPr>
+    </w:lvl>
+    <w:lvl w:ilvl="2" w:tplc="FFFFFFFF" w:tentative="1">
+      <w:start w:val="1"/>
+      <w:numFmt w:val="lowerRoman"/>
+      <w:lvlText w:val="%3."/>
+      <w:lvlJc w:val="right"/>
+      <w:pPr>
+        <w:ind w:left="2160" w:hanging="180"/>
+      </w:pPr>
+    </w:lvl>
+    <w:lvl w:ilvl="3" w:tplc="FFFFFFFF" w:tentative="1">
+      <w:start w:val="1"/>
+      <w:numFmt w:val="decimal"/>
+      <w:lvlText w:val="%4."/>
+      <w:lvlJc w:val="left"/>
+      <w:pPr>
+        <w:ind w:left="2880" w:hanging="360"/>
+      </w:pPr>
+    </w:lvl>
+    <w:lvl w:ilvl="4" w:tplc="FFFFFFFF" w:tentative="1">
+      <w:start w:val="1"/>
+      <w:numFmt w:val="lowerLetter"/>
+      <w:lvlText w:val="%5."/>
+      <w:lvlJc w:val="left"/>
+      <w:pPr>
+        <w:ind w:left="3600" w:hanging="360"/>
+      </w:pPr>
+    </w:lvl>
+    <w:lvl w:ilvl="5" w:tplc="FFFFFFFF" w:tentative="1">
+      <w:start w:val="1"/>
+      <w:numFmt w:val="lowerRoman"/>
+      <w:lvlText w:val="%6."/>
+      <w:lvlJc w:val="right"/>
+      <w:pPr>
+        <w:ind w:left="4320" w:hanging="180"/>
+      </w:pPr>
+    </w:lvl>
+    <w:lvl w:ilvl="6" w:tplc="FFFFFFFF" w:tentative="1">
+      <w:start w:val="1"/>
+      <w:numFmt w:val="decimal"/>
+      <w:lvlText w:val="%7."/>
+      <w:lvlJc w:val="left"/>
+      <w:pPr>
+        <w:ind w:left="5040" w:hanging="360"/>
+      </w:pPr>
+    </w:lvl>
+    <w:lvl w:ilvl="7" w:tplc="FFFFFFFF" w:tentative="1">
+      <w:start w:val="1"/>
+      <w:numFmt w:val="lowerLetter"/>
+      <w:lvlText w:val="%8."/>
+      <w:lvlJc w:val="left"/>
+      <w:pPr>
+        <w:ind w:left="5760" w:hanging="360"/>
+      </w:pPr>
+    </w:lvl>
+    <w:lvl w:ilvl="8" w:tplc="FFFFFFFF" w:tentative="1">
+      <w:start w:val="1"/>
+      <w:numFmt w:val="lowerRoman"/>
+      <w:lvlText w:val="%9."/>
+      <w:lvlJc w:val="right"/>
+      <w:pPr>
+        <w:ind w:left="6480" w:hanging="180"/>
+      </w:pPr>
+    </w:lvl>
+  </w:abstractNum>
+  <w:num w:numId="1" w16cid:durableId="155193179">
+    <w:abstractNumId w:val="0"/>
+  </w:num>
+  <w:num w:numId="2" w16cid:durableId="1894000514">
+    <w:abstractNumId w:val="2"/>
+  </w:num>
+  <w:num w:numId="3" w16cid:durableId="187834030">
+    <w:abstractNumId w:val="1"/>
+  </w:num>
+</w:numbering>
 </file>
 
 <file path=word/styles.xml><?xml version="1.0" encoding="utf-8"?>
@@ -615,6 +932,7 @@
   <w:style w:type="character" w:default="1" w:styleId="DefaultParagraphFont">
     <w:name w:val="Default Paragraph Font"/>
     <w:uiPriority w:val="1"/>
+    <w:semiHidden/>
     <w:unhideWhenUsed/>
   </w:style>
   <w:style w:type="table" w:default="1" w:styleId="TableNormal">
@@ -650,6 +968,17 @@
       <w:sz w:val="32"/>
       <w:szCs w:val="32"/>
     </w:rPr>
+  </w:style>
+  <w:style w:type="paragraph" w:styleId="ListParagraph">
+    <w:name w:val="List Paragraph"/>
+    <w:basedOn w:val="Normal"/>
+    <w:uiPriority w:val="34"/>
+    <w:qFormat/>
+    <w:rsid w:val="003D0C48"/>
+    <w:pPr>
+      <w:ind w:left="720"/>
+      <w:contextualSpacing/>
+    </w:pPr>
   </w:style>
 </w:styles>
 </file>

--- a/Second Semester/MIB Decision-Making and Analytical Skills/Last Exam/questions.docx
+++ b/Second Semester/MIB Decision-Making and Analytical Skills/Last Exam/questions.docx
@@ -11,7 +11,13 @@
         </w:numPr>
       </w:pPr>
       <w:r>
-        <w:t>Suppose that you are the marketing director of a retail company. Your company creates, prints, and distributes weekly price promotion leaflets to attract new and existing shoppers. To encourage people to read the leaflets, they contain a crossword puzzle every week. There is a box in every store where the solution can be placed, and you reward 30 randomly selected respondents with a HUF 15,000 voucher. On average, 9,320 people solve the crossword and place the solution to the box, with a standard deviation of 1,795.</w:t>
+        <w:t xml:space="preserve">Suppose that you are the marketing director of a retail company. Your company creates, prints, and distributes weekly price promotion leaflets to attract new and existing shoppers. To encourage people to read the leaflets, they contain a crossword puzzle every week. There is a box in every store where the solution can be placed, and you reward </w:t>
+      </w:r>
+      <w:r>
+        <w:t>3</w:t>
+      </w:r>
+      <w:r>
+        <w:t>0 randomly selected respondents with a HUF 15,000 voucher. On average, 9,320 people solve the crossword and place the solution to the box, with a standard deviation of 1,795.</w:t>
       </w:r>
     </w:p>
     <w:p/>
@@ -65,15 +71,14 @@
         <w:t>Create a crosstab and an associated column chart for Age versus Opinion in Excel. Pay attention to the logical ordering of the opinions (Strongly agree – Strongly disagree) and that the table and the chart is following it. (5 points)</w:t>
       </w:r>
     </w:p>
+    <w:p/>
     <w:p>
       <w:r>
         <w:t xml:space="preserve">Express the counts as percentages (using a new crosstab) so that for either age groups, the percentages add up to 100%. Add a new Excel column chart </w:t>
       </w:r>
-      <w:proofErr w:type="gramStart"/>
-      <w:r>
-        <w:t>and also</w:t>
-      </w:r>
-      <w:proofErr w:type="gramEnd"/>
+      <w:r>
+        <w:t>and</w:t>
+      </w:r>
       <w:r>
         <w:t xml:space="preserve"> explain the results verbally. (5 points)</w:t>
       </w:r>
@@ -156,6 +161,7 @@
         <w:t>? (10 points)</w:t>
       </w:r>
     </w:p>
+    <w:p/>
     <w:p>
       <w:r>
         <w:t>Please also upload the Excel file containing your answers.</w:t>
@@ -175,11 +181,9 @@
       <w:r>
         <w:t xml:space="preserve">A pharmaceutical company has 16% attrition that is exceptionally high compared to its main competitors. The new HR director would like to take actions to reduce this attrition rate. You were asked to help his job by </w:t>
       </w:r>
-      <w:proofErr w:type="spellStart"/>
-      <w:r>
-        <w:t>analysing</w:t>
-      </w:r>
-      <w:proofErr w:type="spellEnd"/>
+      <w:r>
+        <w:t>analyzing</w:t>
+      </w:r>
       <w:r>
         <w:t xml:space="preserve"> corporate HR data (Exam_2021-22-2_task5_vA.csv dataset) using advanced analytics. The task is to identify the most important factors leading to attrition. The HR department can use this information to create an action plan.</w:t>
       </w:r>
